--- a/++Templated Entries/READY/Young Vietnamese Artists Association Templated HE.docx
+++ b/++Templated Entries/READY/Young Vietnamese Artists Association Templated HE.docx
@@ -109,9 +109,11 @@
                 <w:tcW w:w="2073" w:type="dxa"/>
               </w:tcPr>
               <w:p>
+                <w:proofErr w:type="spellStart"/>
                 <w:r>
                   <w:t>Thuy</w:t>
                 </w:r>
+                <w:proofErr w:type="spellEnd"/>
               </w:p>
             </w:tc>
           </w:sdtContent>
@@ -242,7 +244,6 @@
             <w:placeholder>
               <w:docPart w:val="F2E16FB24C5EF14DB4B18276C96E01C0"/>
             </w:placeholder>
-            <w:showingPlcHdr/>
             <w:text/>
           </w:sdtPr>
           <w:sdtEndPr/>
@@ -254,10 +255,7 @@
               </w:tcPr>
               <w:p>
                 <w:r>
-                  <w:rPr>
-                    <w:rStyle w:val="PlaceholderText"/>
-                  </w:rPr>
-                  <w:t>[Enter the institution with which you are affiliated]</w:t>
+                  <w:t>University of California, Santa Barbara</w:t>
                 </w:r>
               </w:p>
             </w:tc>
@@ -346,7 +344,71 @@
                     <w:b/>
                     <w:lang w:val="en-US"/>
                   </w:rPr>
-                  <w:t>Young Vietnamese Artists Association (Hội Họa Sĩ Trẻ Việt Nam)</w:t>
+                  <w:t>Young Vietnamese Artists Association (</w:t>
+                </w:r>
+                <w:proofErr w:type="spellStart"/>
+                <w:r>
+                  <w:rPr>
+                    <w:b/>
+                    <w:lang w:val="en-US"/>
+                  </w:rPr>
+                  <w:t>Hội</w:t>
+                </w:r>
+                <w:proofErr w:type="spellEnd"/>
+                <w:r>
+                  <w:rPr>
+                    <w:b/>
+                    <w:lang w:val="en-US"/>
+                  </w:rPr>
+                  <w:t xml:space="preserve"> </w:t>
+                </w:r>
+                <w:proofErr w:type="spellStart"/>
+                <w:r>
+                  <w:rPr>
+                    <w:b/>
+                    <w:lang w:val="en-US"/>
+                  </w:rPr>
+                  <w:t>Họa</w:t>
+                </w:r>
+                <w:proofErr w:type="spellEnd"/>
+                <w:r>
+                  <w:rPr>
+                    <w:b/>
+                    <w:lang w:val="en-US"/>
+                  </w:rPr>
+                  <w:t xml:space="preserve"> Sĩ </w:t>
+                </w:r>
+                <w:proofErr w:type="spellStart"/>
+                <w:r>
+                  <w:rPr>
+                    <w:b/>
+                    <w:lang w:val="en-US"/>
+                  </w:rPr>
+                  <w:t>Tre</w:t>
+                </w:r>
+                <w:proofErr w:type="spellEnd"/>
+                <w:r>
+                  <w:rPr>
+                    <w:b/>
+                    <w:lang w:val="en-US"/>
+                  </w:rPr>
+                  <w:t xml:space="preserve">̉ </w:t>
+                </w:r>
+                <w:proofErr w:type="spellStart"/>
+                <w:r>
+                  <w:rPr>
+                    <w:b/>
+                    <w:lang w:val="en-US"/>
+                  </w:rPr>
+                  <w:t>Việt</w:t>
+                </w:r>
+                <w:proofErr w:type="spellEnd"/>
+                <w:r>
+                  <w:rPr>
+                    <w:b/>
+                    <w:lang w:val="en-US"/>
+                  </w:rPr>
+                  <w:t xml:space="preserve"> Nam)</w:t>
                 </w:r>
               </w:p>
             </w:tc>
@@ -375,7 +437,15 @@
               </w:tcPr>
               <w:p>
                 <w:r>
-                  <w:t>Society of Saigonese Young Artists</w:t>
+                  <w:t xml:space="preserve">Society of </w:t>
+                </w:r>
+                <w:proofErr w:type="spellStart"/>
+                <w:r>
+                  <w:t>Saigonese</w:t>
+                </w:r>
+                <w:proofErr w:type="spellEnd"/>
+                <w:r>
+                  <w:t xml:space="preserve"> Young Artists</w:t>
                 </w:r>
               </w:p>
             </w:tc>
@@ -482,7 +552,15 @@
                   <w:t>;</w:t>
                 </w:r>
                 <w:r>
-                  <w:t xml:space="preserve"> 1954-1975).  Also referred to as the Society of Saigonese Young Artists, </w:t>
+                  <w:t xml:space="preserve"> 1954-1975).  Also referred to as the Society of </w:t>
+                </w:r>
+                <w:proofErr w:type="spellStart"/>
+                <w:r>
+                  <w:t>Saigonese</w:t>
+                </w:r>
+                <w:proofErr w:type="spellEnd"/>
+                <w:r>
+                  <w:t xml:space="preserve"> Young Artists, </w:t>
                 </w:r>
                 <w:r>
                   <w:t xml:space="preserve">the majority of its </w:t>
@@ -565,8 +643,13 @@
                   </w:rPr>
                   <w:t>C</w:t>
                 </w:r>
-                <w:r>
-                  <w:t xml:space="preserve">ubism, </w:t>
+                <w:proofErr w:type="spellStart"/>
+                <w:r>
+                  <w:t>ubism</w:t>
+                </w:r>
+                <w:proofErr w:type="spellEnd"/>
+                <w:r>
+                  <w:t xml:space="preserve">, </w:t>
                 </w:r>
                 <w:r>
                   <w:rPr>
@@ -574,8 +657,13 @@
                   </w:rPr>
                   <w:t>F</w:t>
                 </w:r>
-                <w:r>
-                  <w:t xml:space="preserve">auvism and </w:t>
+                <w:proofErr w:type="spellStart"/>
+                <w:r>
+                  <w:t>auvism</w:t>
+                </w:r>
+                <w:proofErr w:type="spellEnd"/>
+                <w:r>
+                  <w:t xml:space="preserve"> and </w:t>
                 </w:r>
                 <w:r>
                   <w:rPr>
@@ -583,8 +671,13 @@
                   </w:rPr>
                   <w:t>N</w:t>
                 </w:r>
-                <w:r>
-                  <w:t xml:space="preserve">aïve </w:t>
+                <w:proofErr w:type="spellStart"/>
+                <w:r>
+                  <w:t>aïve</w:t>
+                </w:r>
+                <w:proofErr w:type="spellEnd"/>
+                <w:r>
+                  <w:t xml:space="preserve"> </w:t>
                 </w:r>
                 <w:r>
                   <w:rPr>
@@ -592,9 +685,11 @@
                   </w:rPr>
                   <w:t>A</w:t>
                 </w:r>
+                <w:proofErr w:type="spellStart"/>
                 <w:r>
                   <w:t>rt</w:t>
                 </w:r>
+                <w:proofErr w:type="spellEnd"/>
                 <w:r>
                   <w:t xml:space="preserve"> —</w:t>
                 </w:r>
@@ -678,9 +773,19 @@
                 <w:r>
                   <w:t xml:space="preserve">and artist </w:t>
                 </w:r>
-                <w:r>
-                  <w:t>Ngy Cao Uy</w:t>
-                </w:r>
+                <w:proofErr w:type="spellStart"/>
+                <w:r>
+                  <w:t>Ngy</w:t>
+                </w:r>
+                <w:proofErr w:type="spellEnd"/>
+                <w:r>
+                  <w:t xml:space="preserve"> Cao </w:t>
+                </w:r>
+                <w:proofErr w:type="spellStart"/>
+                <w:r>
+                  <w:t>Uy</w:t>
+                </w:r>
+                <w:proofErr w:type="spellEnd"/>
                 <w:r>
                   <w:rPr>
                     <w:lang w:val="vi-VN"/>
@@ -721,179 +826,241 @@
                   <w:t xml:space="preserve">members </w:t>
                 </w:r>
                 <w:r>
-                  <w:t xml:space="preserve">comprised mainly </w:t>
-                </w:r>
-                <w:r>
-                  <w:rPr>
-                    <w:lang w:val="vi-VN"/>
-                  </w:rPr>
-                  <w:t>painters and sculptors</w:t>
-                </w:r>
-                <w:r>
-                  <w:t xml:space="preserve">: </w:t>
-                </w:r>
-                <w:r>
-                  <w:t>Vi</w:t>
-                </w:r>
-                <w:r>
-                  <w:rPr>
-                    <w:lang w:val="vi-VN"/>
-                  </w:rPr>
-                  <w:t>̣</w:t>
-                </w:r>
-                <w:r>
-                  <w:t xml:space="preserve"> Y</w:t>
-                </w:r>
-                <w:r>
-                  <w:rPr>
-                    <w:lang w:val="vi-VN"/>
-                  </w:rPr>
-                  <w:t>́</w:t>
-                </w:r>
-                <w:r>
-                  <w:t>, Cu</w:t>
-                </w:r>
-                <w:r>
-                  <w:rPr>
-                    <w:lang w:val="vi-VN"/>
-                  </w:rPr>
-                  <w:t>̀</w:t>
-                </w:r>
-                <w:r>
-                  <w:t xml:space="preserve"> Nguy</w:t>
-                </w:r>
-                <w:r>
-                  <w:rPr>
-                    <w:lang w:val="vi-VN"/>
-                  </w:rPr>
-                  <w:t>ễ</w:t>
-                </w:r>
-                <w:r>
-                  <w:t xml:space="preserve">n, </w:t>
-                </w:r>
-                <w:r>
-                  <w:rPr>
-                    <w:lang w:val="vi-VN"/>
-                  </w:rPr>
-                  <w:t>Âu</w:t>
-                </w:r>
-                <w:r>
-                  <w:t xml:space="preserve"> Nh</w:t>
-                </w:r>
-                <w:r>
-                  <w:rPr>
-                    <w:lang w:val="vi-VN"/>
-                  </w:rPr>
-                  <w:t>ư</w:t>
-                </w:r>
-                <w:r>
-                  <w:t xml:space="preserve"> Thu</w:t>
-                </w:r>
-                <w:r>
-                  <w:rPr>
-                    <w:lang w:val="vi-VN"/>
-                  </w:rPr>
-                  <w:t>̣</w:t>
-                </w:r>
-                <w:r>
-                  <w:t>y, Nguy</w:t>
-                </w:r>
-                <w:r>
-                  <w:rPr>
-                    <w:lang w:val="vi-VN"/>
-                  </w:rPr>
-                  <w:t>ễ</w:t>
-                </w:r>
-                <w:r>
-                  <w:t>n Trung, Tri</w:t>
-                </w:r>
-                <w:r>
-                  <w:rPr>
-                    <w:lang w:val="vi-VN"/>
-                  </w:rPr>
-                  <w:t>̣</w:t>
-                </w:r>
-                <w:r>
-                  <w:t>nh Cung, Nguy</w:t>
-                </w:r>
-                <w:r>
-                  <w:rPr>
-                    <w:lang w:val="vi-VN"/>
-                  </w:rPr>
-                  <w:t>ê</w:t>
-                </w:r>
-                <w:r>
-                  <w:t>n Khai</w:t>
-                </w:r>
-                <w:r>
-                  <w:rPr>
-                    <w:lang w:val="vi-VN"/>
-                  </w:rPr>
-                  <w:t>, Hiếu Đệ, Nguyễn Phước, Mai Chửng, Đinh Cường, Nghiêu Đề, Nguyễn Lâm,</w:t>
-                </w:r>
-                <w:r>
-                  <w:t xml:space="preserve"> H</w:t>
-                </w:r>
-                <w:r>
-                  <w:rPr>
-                    <w:lang w:val="vi-VN"/>
-                  </w:rPr>
-                  <w:t>ồ Hữu Thủ</w:t>
-                </w:r>
-                <w:r>
-                  <w:rPr>
-                    <w:lang w:val="vi-VN"/>
-                  </w:rPr>
-                  <w:t>,</w:t>
-                </w:r>
-                <w:r>
-                  <w:rPr>
-                    <w:lang w:val="vi-VN"/>
-                  </w:rPr>
-                  <w:t xml:space="preserve"> and Hồ Thành Đức</w:t>
-                </w:r>
-                <w:r>
-                  <w:t xml:space="preserve">. </w:t>
-                </w:r>
-                <w:r>
-                  <w:t xml:space="preserve">With frequent sponsorships from the </w:t>
-                </w:r>
-                <w:r>
-                  <w:t>Goethe Institut and the Alliance Français</w:t>
-                </w:r>
-                <w:r>
-                  <w:t>e</w:t>
-                </w:r>
-                <w:r>
-                  <w:t xml:space="preserve">, </w:t>
-                </w:r>
-                <w:r>
-                  <w:t xml:space="preserve">the YVAA became </w:t>
-                </w:r>
-                <w:r>
-                  <w:rPr>
-                    <w:lang w:val="vi-VN"/>
-                  </w:rPr>
-                  <w:t xml:space="preserve">a </w:t>
-                </w:r>
-                <w:r>
-                  <w:t>driving force behind Saigon’s arts scene</w:t>
-                </w:r>
-                <w:r>
-                  <w:rPr>
-                    <w:lang w:val="vi-VN"/>
-                  </w:rPr>
-                  <w:t>.</w:t>
-                </w:r>
-                <w:r>
-                  <w:rPr>
-                    <w:lang w:val="vi-VN"/>
-                  </w:rPr>
-                  <w:t xml:space="preserve"> </w:t>
+                  <w:t>were</w:t>
                 </w:r>
                 <w:bookmarkStart w:id="0" w:name="_GoBack"/>
                 <w:bookmarkEnd w:id="0"/>
                 <w:r>
+                  <w:t xml:space="preserve"> mainly </w:t>
+                </w:r>
+                <w:r>
+                  <w:rPr>
+                    <w:lang w:val="vi-VN"/>
+                  </w:rPr>
+                  <w:t>painters and sculptors</w:t>
+                </w:r>
+                <w:r>
+                  <w:t xml:space="preserve">: </w:t>
+                </w:r>
+                <w:r>
+                  <w:t>Vi</w:t>
+                </w:r>
+                <w:r>
+                  <w:rPr>
+                    <w:lang w:val="vi-VN"/>
+                  </w:rPr>
+                  <w:t>̣</w:t>
+                </w:r>
+                <w:r>
+                  <w:t xml:space="preserve"> Y</w:t>
+                </w:r>
+                <w:r>
+                  <w:rPr>
+                    <w:lang w:val="vi-VN"/>
+                  </w:rPr>
+                  <w:t>́</w:t>
+                </w:r>
+                <w:r>
+                  <w:t>, Cu</w:t>
+                </w:r>
+                <w:r>
+                  <w:rPr>
+                    <w:lang w:val="vi-VN"/>
+                  </w:rPr>
+                  <w:t>̀</w:t>
+                </w:r>
+                <w:r>
+                  <w:t xml:space="preserve"> </w:t>
+                </w:r>
+                <w:proofErr w:type="spellStart"/>
+                <w:r>
+                  <w:t>Nguy</w:t>
+                </w:r>
+                <w:proofErr w:type="spellEnd"/>
+                <w:r>
+                  <w:rPr>
+                    <w:lang w:val="vi-VN"/>
+                  </w:rPr>
+                  <w:t>ễ</w:t>
+                </w:r>
+                <w:r>
+                  <w:t xml:space="preserve">n, </w:t>
+                </w:r>
+                <w:r>
+                  <w:rPr>
+                    <w:lang w:val="vi-VN"/>
+                  </w:rPr>
+                  <w:t>Âu</w:t>
+                </w:r>
+                <w:r>
+                  <w:t xml:space="preserve"> </w:t>
+                </w:r>
+                <w:proofErr w:type="spellStart"/>
+                <w:r>
+                  <w:t>Nh</w:t>
+                </w:r>
+                <w:proofErr w:type="spellEnd"/>
+                <w:r>
+                  <w:rPr>
+                    <w:lang w:val="vi-VN"/>
+                  </w:rPr>
+                  <w:t>ư</w:t>
+                </w:r>
+                <w:r>
+                  <w:t xml:space="preserve"> Thu</w:t>
+                </w:r>
+                <w:r>
+                  <w:rPr>
+                    <w:lang w:val="vi-VN"/>
+                  </w:rPr>
+                  <w:t>̣</w:t>
+                </w:r>
+                <w:r>
+                  <w:t xml:space="preserve">y, </w:t>
+                </w:r>
+                <w:proofErr w:type="spellStart"/>
+                <w:r>
+                  <w:t>Nguy</w:t>
+                </w:r>
+                <w:proofErr w:type="spellEnd"/>
+                <w:r>
+                  <w:rPr>
+                    <w:lang w:val="vi-VN"/>
+                  </w:rPr>
+                  <w:t>ễ</w:t>
+                </w:r>
+                <w:r>
+                  <w:t xml:space="preserve">n </w:t>
+                </w:r>
+                <w:proofErr w:type="spellStart"/>
+                <w:r>
+                  <w:t>Trung</w:t>
+                </w:r>
+                <w:proofErr w:type="spellEnd"/>
+                <w:r>
+                  <w:t>, Tri</w:t>
+                </w:r>
+                <w:r>
+                  <w:rPr>
+                    <w:lang w:val="vi-VN"/>
+                  </w:rPr>
+                  <w:t>̣</w:t>
+                </w:r>
+                <w:proofErr w:type="spellStart"/>
+                <w:r>
+                  <w:t>nh</w:t>
+                </w:r>
+                <w:proofErr w:type="spellEnd"/>
+                <w:r>
+                  <w:t xml:space="preserve"> </w:t>
+                </w:r>
+                <w:proofErr w:type="spellStart"/>
+                <w:r>
+                  <w:t>Cung</w:t>
+                </w:r>
+                <w:proofErr w:type="spellEnd"/>
+                <w:r>
+                  <w:t xml:space="preserve">, </w:t>
+                </w:r>
+                <w:proofErr w:type="spellStart"/>
+                <w:r>
+                  <w:t>Nguy</w:t>
+                </w:r>
+                <w:proofErr w:type="spellEnd"/>
+                <w:r>
+                  <w:rPr>
+                    <w:lang w:val="vi-VN"/>
+                  </w:rPr>
+                  <w:t>ê</w:t>
+                </w:r>
+                <w:r>
+                  <w:t xml:space="preserve">n </w:t>
+                </w:r>
+                <w:proofErr w:type="spellStart"/>
+                <w:r>
+                  <w:t>Khai</w:t>
+                </w:r>
+                <w:proofErr w:type="spellEnd"/>
+                <w:r>
+                  <w:rPr>
+                    <w:lang w:val="vi-VN"/>
+                  </w:rPr>
+                  <w:t>, Hiếu Đệ, Nguyễn Phước, Mai Chửng, Đinh Cường, Nghiêu Đề, Nguyễn Lâm,</w:t>
+                </w:r>
+                <w:r>
+                  <w:t xml:space="preserve"> H</w:t>
+                </w:r>
+                <w:r>
+                  <w:rPr>
+                    <w:lang w:val="vi-VN"/>
+                  </w:rPr>
+                  <w:t>ồ Hữu Thủ</w:t>
+                </w:r>
+                <w:r>
+                  <w:rPr>
+                    <w:lang w:val="vi-VN"/>
+                  </w:rPr>
+                  <w:t>,</w:t>
+                </w:r>
+                <w:r>
+                  <w:rPr>
+                    <w:lang w:val="vi-VN"/>
+                  </w:rPr>
+                  <w:t xml:space="preserve"> and Hồ Thành Đức</w:t>
+                </w:r>
+                <w:r>
+                  <w:t xml:space="preserve">. </w:t>
+                </w:r>
+                <w:r>
+                  <w:t xml:space="preserve">With frequent sponsorships from the </w:t>
+                </w:r>
+                <w:r>
+                  <w:t xml:space="preserve">Goethe </w:t>
+                </w:r>
+                <w:proofErr w:type="spellStart"/>
+                <w:r>
+                  <w:t>Institut</w:t>
+                </w:r>
+                <w:proofErr w:type="spellEnd"/>
+                <w:r>
+                  <w:t xml:space="preserve"> and the Alliance </w:t>
+                </w:r>
+                <w:proofErr w:type="spellStart"/>
+                <w:r>
+                  <w:t>Français</w:t>
+                </w:r>
+                <w:r>
+                  <w:t>e</w:t>
+                </w:r>
+                <w:proofErr w:type="spellEnd"/>
+                <w:r>
+                  <w:t xml:space="preserve">, </w:t>
+                </w:r>
+                <w:r>
+                  <w:t xml:space="preserve">the YVAA became </w:t>
+                </w:r>
+                <w:r>
+                  <w:rPr>
+                    <w:lang w:val="vi-VN"/>
+                  </w:rPr>
+                  <w:t xml:space="preserve">a </w:t>
+                </w:r>
+                <w:r>
+                  <w:t>driving force behind Saigon’s arts scene</w:t>
+                </w:r>
+                <w:r>
+                  <w:rPr>
+                    <w:lang w:val="vi-VN"/>
+                  </w:rPr>
+                  <w:t>.</w:t>
+                </w:r>
+                <w:r>
+                  <w:rPr>
+                    <w:lang w:val="vi-VN"/>
+                  </w:rPr>
+                  <w:t xml:space="preserve"> </w:t>
+                </w:r>
+                <w:r>
                   <w:t xml:space="preserve">Many of the association’s artists had already </w:t>
                 </w:r>
                 <w:r>
@@ -944,20 +1111,120 @@
                 <w:r>
                   <w:t xml:space="preserve">Subsequent members included: </w:t>
                 </w:r>
+                <w:proofErr w:type="spellStart"/>
                 <w:r>
                   <w:t>Đỗ</w:t>
                 </w:r>
-                <w:r>
-                  <w:t xml:space="preserve"> Quang Em, Dương Văn Hùng</w:t>
-                </w:r>
-                <w:r>
-                  <w:t>, Hoàng Ngọc Biên, Lê Tài Điể</w:t>
+                <w:proofErr w:type="spellEnd"/>
+                <w:r>
+                  <w:t xml:space="preserve"> </w:t>
+                </w:r>
+                <w:proofErr w:type="spellStart"/>
+                <w:r>
+                  <w:t>Quang</w:t>
+                </w:r>
+                <w:proofErr w:type="spellEnd"/>
+                <w:r>
+                  <w:t xml:space="preserve"> </w:t>
+                </w:r>
+                <w:proofErr w:type="spellStart"/>
+                <w:r>
+                  <w:t>Em</w:t>
+                </w:r>
+                <w:proofErr w:type="spellEnd"/>
+                <w:r>
+                  <w:t xml:space="preserve">, </w:t>
+                </w:r>
+                <w:proofErr w:type="spellStart"/>
+                <w:r>
+                  <w:t>Dương</w:t>
+                </w:r>
+                <w:proofErr w:type="spellEnd"/>
+                <w:r>
+                  <w:t xml:space="preserve"> </w:t>
+                </w:r>
+                <w:proofErr w:type="spellStart"/>
+                <w:r>
+                  <w:t>Văn</w:t>
+                </w:r>
+                <w:proofErr w:type="spellEnd"/>
+                <w:r>
+                  <w:t xml:space="preserve"> </w:t>
+                </w:r>
+                <w:proofErr w:type="spellStart"/>
+                <w:r>
+                  <w:t>Hùng</w:t>
+                </w:r>
+                <w:proofErr w:type="spellEnd"/>
+                <w:r>
+                  <w:t xml:space="preserve">, </w:t>
+                </w:r>
+                <w:proofErr w:type="spellStart"/>
+                <w:r>
+                  <w:t>Hoàng</w:t>
+                </w:r>
+                <w:proofErr w:type="spellEnd"/>
+                <w:r>
+                  <w:t xml:space="preserve"> </w:t>
+                </w:r>
+                <w:proofErr w:type="spellStart"/>
+                <w:r>
+                  <w:t>Ngọc</w:t>
+                </w:r>
+                <w:proofErr w:type="spellEnd"/>
+                <w:r>
+                  <w:t xml:space="preserve"> </w:t>
+                </w:r>
+                <w:proofErr w:type="spellStart"/>
+                <w:r>
+                  <w:t>Biên</w:t>
+                </w:r>
+                <w:proofErr w:type="spellEnd"/>
+                <w:r>
+                  <w:t xml:space="preserve">, </w:t>
+                </w:r>
+                <w:proofErr w:type="spellStart"/>
+                <w:r>
+                  <w:t>Lê</w:t>
+                </w:r>
+                <w:proofErr w:type="spellEnd"/>
+                <w:r>
+                  <w:t xml:space="preserve"> </w:t>
+                </w:r>
+                <w:proofErr w:type="spellStart"/>
+                <w:r>
+                  <w:t>Tài</w:t>
+                </w:r>
+                <w:proofErr w:type="spellEnd"/>
+                <w:r>
+                  <w:t xml:space="preserve"> </w:t>
+                </w:r>
+                <w:proofErr w:type="spellStart"/>
+                <w:r>
+                  <w:t>Điể</w:t>
                 </w:r>
                 <w:r>
                   <w:t>n</w:t>
                 </w:r>
-                <w:r>
-                  <w:t xml:space="preserve">, Nguyễn Đồng, </w:t>
+                <w:proofErr w:type="spellEnd"/>
+                <w:r>
+                  <w:t xml:space="preserve">, </w:t>
+                </w:r>
+                <w:proofErr w:type="spellStart"/>
+                <w:r>
+                  <w:t>Nguyễn</w:t>
+                </w:r>
+                <w:proofErr w:type="spellEnd"/>
+                <w:r>
+                  <w:t xml:space="preserve"> </w:t>
+                </w:r>
+                <w:proofErr w:type="spellStart"/>
+                <w:r>
+                  <w:t>Đồng</w:t>
+                </w:r>
+                <w:proofErr w:type="spellEnd"/>
+                <w:r>
+                  <w:t xml:space="preserve">, </w:t>
                 </w:r>
                 <w:r>
                   <w:rPr>
@@ -965,12 +1232,14 @@
                   </w:rPr>
                   <w:t xml:space="preserve">and </w:t>
                 </w:r>
+                <w:proofErr w:type="spellStart"/>
                 <w:r>
                   <w:t>Rừ</w:t>
                 </w:r>
                 <w:r>
                   <w:t>n</w:t>
                 </w:r>
+                <w:proofErr w:type="spellEnd"/>
                 <w:r>
                   <w:rPr>
                     <w:lang w:val="vi-VN"/>
@@ -996,8 +1265,13 @@
                   <w:t>South Vietnam</w:t>
                 </w:r>
                 <w:r>
-                  <w:t>, the YVAA established their headquarters as a gallery space on the University of Saigo</w:t>
-                </w:r>
+                  <w:t xml:space="preserve">, the YVAA established their headquarters as a gallery space on the University of </w:t>
+                </w:r>
+                <w:proofErr w:type="spellStart"/>
+                <w:r>
+                  <w:t>Saigo</w:t>
+                </w:r>
+                <w:proofErr w:type="spellEnd"/>
                 <w:r>
                   <w:rPr>
                     <w:lang w:val="vi-VN"/>
@@ -1059,7 +1333,15 @@
                   <w:t xml:space="preserve">after </w:t>
                 </w:r>
                 <w:r>
-                  <w:t xml:space="preserve">the École des Beaux-Arts in Paris. </w:t>
+                  <w:t xml:space="preserve">the </w:t>
+                </w:r>
+                <w:proofErr w:type="spellStart"/>
+                <w:r>
+                  <w:t>École</w:t>
+                </w:r>
+                <w:proofErr w:type="spellEnd"/>
+                <w:r>
+                  <w:t xml:space="preserve"> des Beaux-Arts in Paris. </w:t>
                 </w:r>
                 <w:r>
                   <w:t>P</w:t>
@@ -1182,7 +1464,15 @@
                   <w:t>the first major reunion was held at the Fine A</w:t>
                 </w:r>
                 <w:r>
-                  <w:t xml:space="preserve">rts Museum of Ho Chi Minh City </w:t>
+                  <w:t xml:space="preserve">rts Museum of </w:t>
+                </w:r>
+                <w:proofErr w:type="spellStart"/>
+                <w:r>
+                  <w:t>Ho</w:t>
+                </w:r>
+                <w:proofErr w:type="spellEnd"/>
+                <w:r>
+                  <w:t xml:space="preserve"> Chi Minh City </w:t>
                 </w:r>
                 <w:r>
                   <w:t>in 1994, and the most recent exhibition at the Viet Art Gallery in Houston, Texas</w:t>
@@ -1194,7 +1484,6 @@
                   <w:t xml:space="preserve"> in 2012.</w:t>
                 </w:r>
               </w:p>
-              <w:p/>
             </w:tc>
           </w:sdtContent>
         </w:sdt>
@@ -1209,7 +1498,6 @@
               <w:rPr>
                 <w:u w:val="single"/>
               </w:rPr>
-              <w:lastRenderedPageBreak/>
               <w:t>Further reading</w:t>
             </w:r>
             <w:r>
@@ -1421,12 +1709,21 @@
       </w:rPr>
       <w:t xml:space="preserve"> – </w:t>
     </w:r>
+    <w:proofErr w:type="spellStart"/>
     <w:r>
       <w:rPr>
         <w:i/>
         <w:color w:val="7F7F7F" w:themeColor="text1" w:themeTint="80"/>
       </w:rPr>
-      <w:t>Encyclopedia of Modernism</w:t>
+      <w:t>Encyclopedia</w:t>
+    </w:r>
+    <w:proofErr w:type="spellEnd"/>
+    <w:r>
+      <w:rPr>
+        <w:i/>
+        <w:color w:val="7F7F7F" w:themeColor="text1" w:themeTint="80"/>
+      </w:rPr>
+      <w:t xml:space="preserve"> of Modernism</w:t>
     </w:r>
   </w:p>
   <w:p>
@@ -3281,17 +3578,17 @@
     <w:sig w:usb0="E10002FF" w:usb1="4000ACFF" w:usb2="00000009" w:usb3="00000000" w:csb0="0000019F" w:csb1="00000000"/>
   </w:font>
   <w:font w:name="Calibri Light">
-    <w:altName w:val="Consolas"/>
+    <w:panose1 w:val="020F0302020204030204"/>
     <w:charset w:val="00"/>
-    <w:family w:val="swiss"/>
+    <w:family w:val="auto"/>
     <w:pitch w:val="variable"/>
-    <w:sig w:usb0="A00002EF" w:usb1="4000207B" w:usb2="00000000" w:usb3="00000000" w:csb0="0000019F" w:csb1="00000000"/>
+    <w:sig w:usb0="A00002EF" w:usb1="4000207B" w:usb2="00000000" w:usb3="00000000" w:csb0="0000009F" w:csb1="00000000"/>
   </w:font>
   <w:font w:name="ＭＳ ゴシック">
     <w:charset w:val="4E"/>
     <w:family w:val="auto"/>
     <w:pitch w:val="variable"/>
-    <w:sig w:usb0="00000001" w:usb1="08070000" w:usb2="00000010" w:usb3="00000000" w:csb0="00020000" w:csb1="00000000"/>
+    <w:sig w:usb0="E00002FF" w:usb1="6AC7FDFB" w:usb2="00000012" w:usb3="00000000" w:csb0="0002009F" w:csb1="00000000"/>
   </w:font>
   <w:font w:name="Lucida Grande">
     <w:panose1 w:val="020B0600040502020204"/>
@@ -3308,11 +3605,10 @@
     <w:sig w:usb0="E0002AFF" w:usb1="C0007843" w:usb2="00000009" w:usb3="00000000" w:csb0="000001FF" w:csb1="00000000"/>
   </w:font>
   <w:font w:name="ＭＳ 明朝">
-    <w:altName w:val="ＭＳ 明朝"/>
     <w:charset w:val="4E"/>
     <w:family w:val="auto"/>
     <w:pitch w:val="variable"/>
-    <w:sig w:usb0="00000001" w:usb1="08070000" w:usb2="00000010" w:usb3="00000000" w:csb0="00020000" w:csb1="00000000"/>
+    <w:sig w:usb0="E00002FF" w:usb1="6AC7FDFB" w:usb2="00000012" w:usb3="00000000" w:csb0="0002009F" w:csb1="00000000"/>
   </w:font>
   <w:font w:name="Cambria">
     <w:panose1 w:val="02040503050406030204"/>
@@ -4158,7 +4454,7 @@
 </file>
 
 <file path=customXml/itemProps1.xml><?xml version="1.0" encoding="utf-8"?>
-<ds:datastoreItem xmlns:ds="http://schemas.openxmlformats.org/officeDocument/2006/customXml" ds:itemID="{604501B7-724B-6B4C-8B4C-E492EAE1D855}">
+<ds:datastoreItem xmlns:ds="http://schemas.openxmlformats.org/officeDocument/2006/customXml" ds:itemID="{E2645D86-8638-9B48-99B7-88117CF8C483}">
   <ds:schemaRefs>
     <ds:schemaRef ds:uri="http://schemas.openxmlformats.org/officeDocument/2006/bibliography"/>
   </ds:schemaRefs>
